--- a/KDZ/Пояснительная записка.docx
+++ b/KDZ/Пояснительная записка.docx
@@ -23,6 +23,91 @@
       <w:r>
         <w:t>Задача</w:t>
       </w:r>
+      <w:r>
+        <w:t xml:space="preserve"> о рюкзаке является одной из наиболее известных задач комбинаторной оптимизации. В данной работе рассматривается «0-1 задача» со следующей постановкой.</w:t>
+      </w:r>
+    </w:p>
+    <w:p>
+      <w:r>
+        <w:t xml:space="preserve">Имеется множество предметов, каждый из которых имеет два параметра – вес и стоимость. Необходимо найти такое подмножество с суммарным весом, не превышающим заданного (веса рюкзака), что суммарная стоимость является наибольшей </w:t>
+      </w:r>
+      <w:r>
+        <w:t>среди всех возможных.</w:t>
+      </w:r>
+    </w:p>
+    <w:p>
+      <w:r>
+        <w:t xml:space="preserve">В работе </w:t>
+      </w:r>
+      <w:r>
+        <w:t>на множество входных данных накладываются ограничения:</w:t>
+      </w:r>
+    </w:p>
+    <w:p>
+      <w:pPr>
+        <w:pStyle w:val="ListParagraph"/>
+        <w:numPr>
+          <w:ilvl w:val="0"/>
+          <w:numId w:val="4"/>
+        </w:numPr>
+      </w:pPr>
+      <w:r>
+        <w:t xml:space="preserve">максимальный вес рюкзака </w:t>
+      </w:r>
+      <m:oMath>
+        <m:r>
+          <w:rPr>
+            <w:rFonts w:ascii="Cambria Math" w:hAnsi="Cambria Math"/>
+          </w:rPr>
+          <m:t>W∈[1;50]</m:t>
+        </m:r>
+      </m:oMath>
+    </w:p>
+    <w:p>
+      <w:pPr>
+        <w:pStyle w:val="ListParagraph"/>
+        <w:numPr>
+          <w:ilvl w:val="0"/>
+          <w:numId w:val="4"/>
+        </w:numPr>
+      </w:pPr>
+      <w:r>
+        <w:rPr>
+          <w:rFonts w:eastAsiaTheme="minorEastAsia"/>
+        </w:rPr>
+        <w:t xml:space="preserve">количество предметов </w:t>
+      </w:r>
+      <m:oMath>
+        <m:r>
+          <w:rPr>
+            <w:rFonts w:ascii="Cambria Math" w:eastAsiaTheme="minorEastAsia" w:hAnsi="Cambria Math"/>
+          </w:rPr>
+          <m:t>N∈[1;20]</m:t>
+        </m:r>
+      </m:oMath>
+    </w:p>
+    <w:p>
+      <w:r>
+        <w:t xml:space="preserve">Задача относится к классу </w:t>
+      </w:r>
+      <w:r>
+        <w:rPr>
+          <w:lang w:val="en-US"/>
+        </w:rPr>
+        <w:t>NP</w:t>
+      </w:r>
+      <w:r>
+        <w:t>-</w:t>
+      </w:r>
+      <w:r>
+        <w:t xml:space="preserve">трудных </w:t>
+      </w:r>
+      <w:r>
+        <w:t>[1].</w:t>
+      </w:r>
+      <w:r>
+        <w:t xml:space="preserve"> </w:t>
+      </w:r>
     </w:p>
     <w:p>
       <w:pPr>
@@ -34,7 +119,479 @@
     </w:p>
     <w:p>
       <w:r>
-        <w:t>Разрабатываемое</w:t>
+        <w:t>В рамках работы требуется разработать консольное приложение для решения задачи о рюкзаке, соответствующее следующим требованиям.</w:t>
+      </w:r>
+    </w:p>
+    <w:p>
+      <w:r>
+        <w:t xml:space="preserve">Функциональные требования: </w:t>
+      </w:r>
+    </w:p>
+    <w:p>
+      <w:pPr>
+        <w:pStyle w:val="ListParagraph"/>
+        <w:numPr>
+          <w:ilvl w:val="0"/>
+          <w:numId w:val="5"/>
+        </w:numPr>
+      </w:pPr>
+      <w:r>
+        <w:t>реализация алгоритмов, описанных в разделе 4;</w:t>
+      </w:r>
+    </w:p>
+    <w:p>
+      <w:pPr>
+        <w:pStyle w:val="ListParagraph"/>
+        <w:numPr>
+          <w:ilvl w:val="0"/>
+          <w:numId w:val="5"/>
+        </w:numPr>
+      </w:pPr>
+      <w:r>
+        <w:t>измерение времени работы каждого алгоритма в соответствии с разделом 2;</w:t>
+      </w:r>
+    </w:p>
+    <w:p>
+      <w:pPr>
+        <w:pStyle w:val="ListParagraph"/>
+        <w:numPr>
+          <w:ilvl w:val="0"/>
+          <w:numId w:val="5"/>
+        </w:numPr>
+      </w:pPr>
+      <w:r>
+        <w:t>вывод результатов применения алгоритмов к входным данным, включающий среднее время расчета и параметры рюкзака (вес, стоимость, номера предметов)</w:t>
+      </w:r>
+      <w:r>
+        <w:t>.</w:t>
+      </w:r>
+    </w:p>
+    <w:p>
+      <w:r>
+        <w:t>Требования к входным и выходным данным:</w:t>
+      </w:r>
+    </w:p>
+    <w:p>
+      <w:pPr>
+        <w:pStyle w:val="ListParagraph"/>
+        <w:numPr>
+          <w:ilvl w:val="0"/>
+          <w:numId w:val="7"/>
+        </w:numPr>
+      </w:pPr>
+      <w:r>
+        <w:t xml:space="preserve">входной файл с именем </w:t>
+      </w:r>
+      <w:r>
+        <w:rPr>
+          <w:lang w:val="en-US"/>
+        </w:rPr>
+        <w:t>input</w:t>
+      </w:r>
+      <w:r>
+        <w:t>_</w:t>
+      </w:r>
+      <w:r>
+        <w:rPr>
+          <w:lang w:val="en-US"/>
+        </w:rPr>
+        <w:t>knap</w:t>
+      </w:r>
+      <w:r>
+        <w:t>.</w:t>
+      </w:r>
+      <w:r>
+        <w:rPr>
+          <w:lang w:val="en-US"/>
+        </w:rPr>
+        <w:t>txt</w:t>
+      </w:r>
+      <w:r>
+        <w:t xml:space="preserve"> </w:t>
+      </w:r>
+      <w:r>
+        <w:t>находится в папке с исполняемым файлом</w:t>
+      </w:r>
+      <w:r>
+        <w:t xml:space="preserve"> перед запуском программы</w:t>
+      </w:r>
+      <w:r>
+        <w:t>;</w:t>
+      </w:r>
+    </w:p>
+    <w:p>
+      <w:pPr>
+        <w:pStyle w:val="ListParagraph"/>
+        <w:numPr>
+          <w:ilvl w:val="0"/>
+          <w:numId w:val="7"/>
+        </w:numPr>
+      </w:pPr>
+      <w:r>
+        <w:t xml:space="preserve">выходной файл с именем </w:t>
+      </w:r>
+      <w:r>
+        <w:rPr>
+          <w:lang w:val="en-US"/>
+        </w:rPr>
+        <w:t>output</w:t>
+      </w:r>
+      <w:r>
+        <w:t>_</w:t>
+      </w:r>
+      <w:r>
+        <w:rPr>
+          <w:lang w:val="en-US"/>
+        </w:rPr>
+        <w:t>knap</w:t>
+      </w:r>
+      <w:r>
+        <w:t>.</w:t>
+      </w:r>
+      <w:r>
+        <w:rPr>
+          <w:lang w:val="en-US"/>
+        </w:rPr>
+        <w:t>txt</w:t>
+      </w:r>
+      <w:r>
+        <w:t xml:space="preserve"> </w:t>
+      </w:r>
+      <w:r>
+        <w:t xml:space="preserve">создается </w:t>
+      </w:r>
+      <w:r>
+        <w:t xml:space="preserve">после выполнения программы </w:t>
+      </w:r>
+      <w:r>
+        <w:t>в папке с исполняемым файлом;</w:t>
+      </w:r>
+    </w:p>
+    <w:p>
+      <w:pPr>
+        <w:pStyle w:val="ListParagraph"/>
+        <w:numPr>
+          <w:ilvl w:val="0"/>
+          <w:numId w:val="7"/>
+        </w:numPr>
+      </w:pPr>
+      <w:r>
+        <w:t xml:space="preserve">при наличии файла с именем </w:t>
+      </w:r>
+      <w:r>
+        <w:rPr>
+          <w:lang w:val="en-US"/>
+        </w:rPr>
+        <w:t>output</w:t>
+      </w:r>
+      <w:r>
+        <w:t>_</w:t>
+      </w:r>
+      <w:r>
+        <w:rPr>
+          <w:lang w:val="en-US"/>
+        </w:rPr>
+        <w:t>knap</w:t>
+      </w:r>
+      <w:r>
+        <w:t>.</w:t>
+      </w:r>
+      <w:r>
+        <w:rPr>
+          <w:lang w:val="en-US"/>
+        </w:rPr>
+        <w:t>txt</w:t>
+      </w:r>
+      <w:r>
+        <w:t xml:space="preserve"> </w:t>
+      </w:r>
+      <w:r>
+        <w:t>в папке с исполняемым файлом происходит перезапись содержимого;</w:t>
+      </w:r>
+    </w:p>
+    <w:p>
+      <w:pPr>
+        <w:pStyle w:val="ListParagraph"/>
+        <w:numPr>
+          <w:ilvl w:val="0"/>
+          <w:numId w:val="7"/>
+        </w:numPr>
+      </w:pPr>
+      <w:r>
+        <w:t xml:space="preserve">структура входного файла по строкам (строки 2-5 повторяются </w:t>
+      </w:r>
+      <w:r>
+        <w:rPr>
+          <w:lang w:val="en-US"/>
+        </w:rPr>
+        <w:t>N</w:t>
+      </w:r>
+      <w:r>
+        <w:t xml:space="preserve"> </w:t>
+      </w:r>
+      <w:r>
+        <w:t>раз):</w:t>
+      </w:r>
+    </w:p>
+    <w:p>
+      <w:pPr>
+        <w:pStyle w:val="ListParagraph"/>
+        <w:numPr>
+          <w:ilvl w:val="0"/>
+          <w:numId w:val="8"/>
+        </w:numPr>
+      </w:pPr>
+      <w:r>
+        <w:t xml:space="preserve">количество тестов </w:t>
+      </w:r>
+      <w:r>
+        <w:rPr>
+          <w:lang w:val="en-US"/>
+        </w:rPr>
+        <w:t>N</w:t>
+      </w:r>
+      <w:r>
+        <w:t>;</w:t>
+      </w:r>
+    </w:p>
+    <w:p>
+      <w:pPr>
+        <w:pStyle w:val="ListParagraph"/>
+        <w:numPr>
+          <w:ilvl w:val="0"/>
+          <w:numId w:val="8"/>
+        </w:numPr>
+      </w:pPr>
+      <w:r>
+        <w:t>максимальный вес рюкзака;</w:t>
+      </w:r>
+    </w:p>
+    <w:p>
+      <w:pPr>
+        <w:pStyle w:val="ListParagraph"/>
+        <w:numPr>
+          <w:ilvl w:val="0"/>
+          <w:numId w:val="8"/>
+        </w:numPr>
+      </w:pPr>
+      <w:r>
+        <w:t>количество предметов;</w:t>
+      </w:r>
+    </w:p>
+    <w:p>
+      <w:pPr>
+        <w:pStyle w:val="ListParagraph"/>
+        <w:numPr>
+          <w:ilvl w:val="0"/>
+          <w:numId w:val="8"/>
+        </w:numPr>
+      </w:pPr>
+      <w:r>
+        <w:t>веса предметов</w:t>
+      </w:r>
+      <w:r>
+        <w:rPr>
+          <w:lang w:val="en-US"/>
+        </w:rPr>
+        <w:t xml:space="preserve"> (</w:t>
+      </w:r>
+      <w:r>
+        <w:t>через пробел);</w:t>
+      </w:r>
+    </w:p>
+    <w:p>
+      <w:pPr>
+        <w:pStyle w:val="ListParagraph"/>
+        <w:numPr>
+          <w:ilvl w:val="0"/>
+          <w:numId w:val="8"/>
+        </w:numPr>
+      </w:pPr>
+      <w:r>
+        <w:t>стоимости предметов (через пробел);</w:t>
+      </w:r>
+    </w:p>
+    <w:p>
+      <w:pPr>
+        <w:spacing w:before="0" w:after="160" w:line="259" w:lineRule="auto"/>
+        <w:ind w:left="0"/>
+      </w:pPr>
+      <w:r>
+        <w:br w:type="page"/>
+      </w:r>
+    </w:p>
+    <w:p>
+      <w:pPr>
+        <w:pStyle w:val="ListParagraph"/>
+        <w:numPr>
+          <w:ilvl w:val="0"/>
+          <w:numId w:val="7"/>
+        </w:numPr>
+      </w:pPr>
+      <w:r>
+        <w:lastRenderedPageBreak/>
+        <w:t xml:space="preserve">структуры выходного файла по строкам (строки 1-6 повторяются </w:t>
+      </w:r>
+      <w:r>
+        <w:rPr>
+          <w:lang w:val="en-US"/>
+        </w:rPr>
+        <w:t>N</w:t>
+      </w:r>
+      <w:r>
+        <w:t xml:space="preserve"> </w:t>
+      </w:r>
+      <w:r>
+        <w:t>раз):</w:t>
+      </w:r>
+    </w:p>
+    <w:p>
+      <w:pPr>
+        <w:pStyle w:val="ListParagraph"/>
+        <w:numPr>
+          <w:ilvl w:val="0"/>
+          <w:numId w:val="10"/>
+        </w:numPr>
+      </w:pPr>
+      <w:r>
+        <w:t>номер теста;</w:t>
+      </w:r>
+    </w:p>
+    <w:p>
+      <w:pPr>
+        <w:pStyle w:val="ListParagraph"/>
+        <w:numPr>
+          <w:ilvl w:val="0"/>
+          <w:numId w:val="10"/>
+        </w:numPr>
+      </w:pPr>
+      <w:r>
+        <w:t>наименование метода, среднее время расчета в тактах процессора;</w:t>
+      </w:r>
+    </w:p>
+    <w:p>
+      <w:pPr>
+        <w:pStyle w:val="ListParagraph"/>
+        <w:numPr>
+          <w:ilvl w:val="0"/>
+          <w:numId w:val="10"/>
+        </w:numPr>
+      </w:pPr>
+      <w:r>
+        <w:t>вес и стоимость рюкзака;</w:t>
+      </w:r>
+    </w:p>
+    <w:p>
+      <w:pPr>
+        <w:pStyle w:val="ListParagraph"/>
+        <w:numPr>
+          <w:ilvl w:val="0"/>
+          <w:numId w:val="10"/>
+        </w:numPr>
+      </w:pPr>
+      <w:r>
+        <w:t>номера предметов в рюкзаке;</w:t>
+      </w:r>
+    </w:p>
+    <w:p>
+      <w:pPr>
+        <w:pStyle w:val="ListParagraph"/>
+        <w:numPr>
+          <w:ilvl w:val="0"/>
+          <w:numId w:val="10"/>
+        </w:numPr>
+      </w:pPr>
+      <w:r>
+        <w:t>вес предметов в рюкзаке;</w:t>
+      </w:r>
+    </w:p>
+    <w:p>
+      <w:pPr>
+        <w:pStyle w:val="ListParagraph"/>
+        <w:numPr>
+          <w:ilvl w:val="0"/>
+          <w:numId w:val="10"/>
+        </w:numPr>
+      </w:pPr>
+      <w:r>
+        <w:t>стоимость предметов в рюкзаке;</w:t>
+      </w:r>
+    </w:p>
+    <w:p>
+      <w:pPr>
+        <w:pStyle w:val="ListParagraph"/>
+        <w:numPr>
+          <w:ilvl w:val="0"/>
+          <w:numId w:val="7"/>
+        </w:numPr>
+      </w:pPr>
+      <w:r>
+        <w:t>вывод дублируется в консоль.</w:t>
+      </w:r>
+    </w:p>
+    <w:p>
+      <w:r>
+        <w:t>Технические требования:</w:t>
+      </w:r>
+    </w:p>
+    <w:p>
+      <w:pPr>
+        <w:pStyle w:val="ListParagraph"/>
+        <w:numPr>
+          <w:ilvl w:val="0"/>
+          <w:numId w:val="11"/>
+        </w:numPr>
+      </w:pPr>
+      <w:r>
+        <w:t xml:space="preserve">приложение разрабатывается совместимо с архитектурой </w:t>
+      </w:r>
+      <w:r>
+        <w:rPr>
+          <w:lang w:val="en-US"/>
+        </w:rPr>
+        <w:t>x</w:t>
+      </w:r>
+      <w:r>
+        <w:t>86;</w:t>
+      </w:r>
+    </w:p>
+    <w:p>
+      <w:pPr>
+        <w:pStyle w:val="ListParagraph"/>
+        <w:numPr>
+          <w:ilvl w:val="0"/>
+          <w:numId w:val="11"/>
+        </w:numPr>
+      </w:pPr>
+      <w:r>
+        <w:t>асимптотическая эффективность алгоритмов по времени и требуемой памяти соответствует разделу 4;</w:t>
+      </w:r>
+    </w:p>
+    <w:p>
+      <w:pPr>
+        <w:pStyle w:val="ListParagraph"/>
+        <w:numPr>
+          <w:ilvl w:val="0"/>
+          <w:numId w:val="11"/>
+        </w:numPr>
+      </w:pPr>
+      <w:r>
+        <w:t>память освобождается после выполнения серии тестов.</w:t>
+      </w:r>
+    </w:p>
+    <w:p>
+      <w:pPr>
+        <w:spacing w:before="0" w:after="160" w:line="259" w:lineRule="auto"/>
+        <w:ind w:left="0"/>
+        <w:rPr>
+          <w:rFonts w:eastAsiaTheme="majorEastAsia"/>
+          <w:b/>
+          <w:sz w:val="32"/>
+          <w:szCs w:val="32"/>
+        </w:rPr>
+      </w:pPr>
+      <w:r>
+        <w:br w:type="page"/>
       </w:r>
     </w:p>
     <w:p>
@@ -42,12 +599,218 @@
         <w:pStyle w:val="Heading1"/>
       </w:pPr>
       <w:r>
-        <w:t xml:space="preserve"> Инструменты измерения времени</w:t>
-      </w:r>
-    </w:p>
-    <w:p>
-      <w:r>
-        <w:t>Инструменты</w:t>
+        <w:lastRenderedPageBreak/>
+        <w:t>Инструменты измерения времени</w:t>
+      </w:r>
+    </w:p>
+    <w:p>
+      <w:r>
+        <w:t xml:space="preserve">Для измерения времени выполнения алгоритмов используется счетчик </w:t>
+      </w:r>
+      <w:r>
+        <w:rPr>
+          <w:lang w:val="en-US"/>
+        </w:rPr>
+        <w:t>Time</w:t>
+      </w:r>
+      <w:r>
+        <w:t xml:space="preserve"> </w:t>
+      </w:r>
+      <w:r>
+        <w:rPr>
+          <w:lang w:val="en-US"/>
+        </w:rPr>
+        <w:t>Stamp</w:t>
+      </w:r>
+      <w:r>
+        <w:t xml:space="preserve"> </w:t>
+      </w:r>
+      <w:r>
+        <w:rPr>
+          <w:lang w:val="en-US"/>
+        </w:rPr>
+        <w:t>Counter</w:t>
+      </w:r>
+      <w:r>
+        <w:t xml:space="preserve"> (</w:t>
+      </w:r>
+      <w:r>
+        <w:rPr>
+          <w:lang w:val="en-US"/>
+        </w:rPr>
+        <w:t>TSC</w:t>
+      </w:r>
+      <w:r>
+        <w:t>)</w:t>
+      </w:r>
+      <w:r>
+        <w:t xml:space="preserve">, </w:t>
+      </w:r>
+      <w:r>
+        <w:t xml:space="preserve">описанный в справочном руководстве для разработчиков программного обеспечения по архитектуре </w:t>
+      </w:r>
+      <w:r>
+        <w:rPr>
+          <w:lang w:val="en-US"/>
+        </w:rPr>
+        <w:t>Intel</w:t>
+      </w:r>
+      <w:r>
+        <w:t xml:space="preserve"> [2].</w:t>
+      </w:r>
+    </w:p>
+    <w:p>
+      <w:r>
+        <w:t xml:space="preserve">Компилятор </w:t>
+      </w:r>
+      <w:r>
+        <w:rPr>
+          <w:lang w:val="en-US"/>
+        </w:rPr>
+        <w:t>Microsoft</w:t>
+      </w:r>
+      <w:r>
+        <w:t xml:space="preserve"> </w:t>
+      </w:r>
+      <w:r>
+        <w:rPr>
+          <w:lang w:val="en-US"/>
+        </w:rPr>
+        <w:t>Visual</w:t>
+      </w:r>
+      <w:r>
+        <w:t xml:space="preserve"> </w:t>
+      </w:r>
+      <w:r>
+        <w:rPr>
+          <w:lang w:val="en-US"/>
+        </w:rPr>
+        <w:t>C</w:t>
+      </w:r>
+      <w:r>
+        <w:t xml:space="preserve">++ </w:t>
+      </w:r>
+      <w:r>
+        <w:t xml:space="preserve">предоставляет встроенную функцию в заголовочном файле </w:t>
+      </w:r>
+      <w:proofErr w:type="spellStart"/>
+      <w:r>
+        <w:rPr>
+          <w:lang w:val="en-US"/>
+        </w:rPr>
+        <w:t>intrin</w:t>
+      </w:r>
+      <w:proofErr w:type="spellEnd"/>
+      <w:r>
+        <w:t>.</w:t>
+      </w:r>
+      <w:r>
+        <w:rPr>
+          <w:lang w:val="en-US"/>
+        </w:rPr>
+        <w:t>h</w:t>
+      </w:r>
+      <w:r>
+        <w:t xml:space="preserve">, </w:t>
+      </w:r>
+      <w:proofErr w:type="spellStart"/>
+      <w:r>
+        <w:rPr>
+          <w:lang w:val="en-US"/>
+        </w:rPr>
+        <w:t>MinGW</w:t>
+      </w:r>
+      <w:proofErr w:type="spellEnd"/>
+      <w:r>
+        <w:t xml:space="preserve"> </w:t>
+      </w:r>
+      <w:r>
+        <w:t>–</w:t>
+      </w:r>
+      <w:r>
+        <w:t xml:space="preserve"> </w:t>
+      </w:r>
+      <w:r>
+        <w:t xml:space="preserve">в заголовочном файле </w:t>
+      </w:r>
+      <w:r>
+        <w:rPr>
+          <w:lang w:val="en-US"/>
+        </w:rPr>
+        <w:t>x</w:t>
+      </w:r>
+      <w:r>
+        <w:t>86</w:t>
+      </w:r>
+      <w:proofErr w:type="spellStart"/>
+      <w:r>
+        <w:rPr>
+          <w:lang w:val="en-US"/>
+        </w:rPr>
+        <w:t>intrin</w:t>
+      </w:r>
+      <w:proofErr w:type="spellEnd"/>
+      <w:r>
+        <w:t>.</w:t>
+      </w:r>
+      <w:r>
+        <w:rPr>
+          <w:lang w:val="en-US"/>
+        </w:rPr>
+        <w:t>h</w:t>
+      </w:r>
+      <w:r>
+        <w:t>.</w:t>
+      </w:r>
+    </w:p>
+    <w:p>
+      <w:r>
+        <w:t xml:space="preserve">Извлечение текущего значения счетчика </w:t>
+      </w:r>
+      <w:r>
+        <w:rPr>
+          <w:lang w:val="en-US"/>
+        </w:rPr>
+        <w:t>TSC</w:t>
+      </w:r>
+      <w:r>
+        <w:t xml:space="preserve"> </w:t>
+      </w:r>
+      <w:r>
+        <w:t xml:space="preserve">происходит непосредственно перед </w:t>
+      </w:r>
+      <w:r>
+        <w:t xml:space="preserve">выполнением первой инструкции алгоритма и после последней инструкции алгоритма. Разностью этих значений является временем выполнения алгоритма в циклах процессора. Перевод в единицы измерения, базирующиеся на секундах, не производится в связи с переменной частотой современных процессоров и особенностями планировщиков ОС. Для примерной справки возможно примерно приравнять </w:t>
+      </w:r>
+      <w:r>
+        <w:t xml:space="preserve">время </w:t>
+      </w:r>
+      <w:r>
+        <w:t>цикл</w:t>
+      </w:r>
+      <w:r>
+        <w:t xml:space="preserve">а </w:t>
+      </w:r>
+      <w:r>
+        <w:t>к наносекунде</w:t>
+      </w:r>
+      <w:r>
+        <w:t>.</w:t>
+      </w:r>
+    </w:p>
+    <w:p>
+      <w:pPr>
+        <w:spacing w:before="0" w:after="160" w:line="259" w:lineRule="auto"/>
+        <w:ind w:left="0"/>
+        <w:rPr>
+          <w:rFonts w:eastAsiaTheme="majorEastAsia"/>
+          <w:b/>
+          <w:sz w:val="32"/>
+          <w:szCs w:val="32"/>
+        </w:rPr>
+      </w:pPr>
+      <w:r>
+        <w:br w:type="page"/>
       </w:r>
     </w:p>
     <w:p>
@@ -55,6 +818,7 @@
         <w:pStyle w:val="Heading1"/>
       </w:pPr>
       <w:r>
+        <w:lastRenderedPageBreak/>
         <w:t>Описание плана эксперимента</w:t>
       </w:r>
     </w:p>
@@ -121,15 +885,89 @@
     </w:p>
     <w:p>
       <w:pPr>
-        <w:rPr>
-          <w:lang w:val="en-US"/>
-        </w:rPr>
-      </w:pPr>
-      <w:r>
-        <w:t>Источники</w:t>
-      </w:r>
+        <w:pStyle w:val="ListParagraph"/>
+        <w:numPr>
+          <w:ilvl w:val="0"/>
+          <w:numId w:val="12"/>
+        </w:numPr>
+        <w:ind w:left="1134" w:hanging="425"/>
+        <w:rPr>
+          <w:lang w:val="en-US"/>
+        </w:rPr>
+      </w:pPr>
       <w:bookmarkStart w:id="0" w:name="_GoBack"/>
       <w:bookmarkEnd w:id="0"/>
+      <w:proofErr w:type="spellStart"/>
+      <w:r>
+        <w:rPr>
+          <w:lang w:val="en-US"/>
+        </w:rPr>
+        <w:t>Silvano</w:t>
+      </w:r>
+      <w:proofErr w:type="spellEnd"/>
+      <w:r>
+        <w:rPr>
+          <w:lang w:val="en-US"/>
+        </w:rPr>
+        <w:t xml:space="preserve"> Martello, Paolo </w:t>
+      </w:r>
+      <w:proofErr w:type="spellStart"/>
+      <w:r>
+        <w:rPr>
+          <w:lang w:val="en-US"/>
+        </w:rPr>
+        <w:t>Toth</w:t>
+      </w:r>
+      <w:proofErr w:type="spellEnd"/>
+      <w:r>
+        <w:rPr>
+          <w:lang w:val="en-US"/>
+        </w:rPr>
+        <w:t xml:space="preserve"> (1990). Knapsack Problems: Algorithms and computer interpretations</w:t>
+      </w:r>
+      <w:r>
+        <w:rPr>
+          <w:lang w:val="en-US"/>
+        </w:rPr>
+        <w:t>.</w:t>
+      </w:r>
+    </w:p>
+    <w:p>
+      <w:pPr>
+        <w:pStyle w:val="ListParagraph"/>
+        <w:numPr>
+          <w:ilvl w:val="0"/>
+          <w:numId w:val="12"/>
+        </w:numPr>
+        <w:ind w:left="1134" w:hanging="425"/>
+        <w:rPr>
+          <w:lang w:val="en-US"/>
+        </w:rPr>
+      </w:pPr>
+      <w:r>
+        <w:rPr>
+          <w:lang w:val="en-US"/>
+        </w:rPr>
+        <w:t>Intel® 64 and IA-32 Architectures</w:t>
+      </w:r>
+      <w:r>
+        <w:rPr>
+          <w:lang w:val="en-US"/>
+        </w:rPr>
+        <w:t xml:space="preserve"> </w:t>
+      </w:r>
+      <w:r>
+        <w:rPr>
+          <w:lang w:val="en-US"/>
+        </w:rPr>
+        <w:t>Software Developer’s Manual</w:t>
+      </w:r>
+      <w:r>
+        <w:rPr>
+          <w:lang w:val="en-US"/>
+        </w:rPr>
+        <w:t xml:space="preserve"> (2015).</w:t>
+      </w:r>
     </w:p>
     <w:sectPr>
       <w:pgSz w:w="11906" w:h="16838"/>
@@ -286,6 +1124,181 @@
     </w:lvl>
   </w:abstractNum>
   <w:abstractNum w:abstractNumId="1" w15:restartNumberingAfterBreak="0">
+    <w:nsid w:val="17B23DE3"/>
+    <w:multiLevelType w:val="hybridMultilevel"/>
+    <w:tmpl w:val="F1165FEC"/>
+    <w:lvl w:ilvl="0" w:tplc="896EAFB2">
+      <w:start w:val="1"/>
+      <w:numFmt w:val="russianLower"/>
+      <w:lvlText w:val="%1)"/>
+      <w:lvlJc w:val="left"/>
+      <w:pPr>
+        <w:ind w:left="2869" w:hanging="360"/>
+      </w:pPr>
+      <w:rPr>
+        <w:rFonts w:hint="default"/>
+      </w:rPr>
+    </w:lvl>
+    <w:lvl w:ilvl="1" w:tplc="04190019" w:tentative="1">
+      <w:start w:val="1"/>
+      <w:numFmt w:val="lowerLetter"/>
+      <w:lvlText w:val="%2."/>
+      <w:lvlJc w:val="left"/>
+      <w:pPr>
+        <w:ind w:left="3589" w:hanging="360"/>
+      </w:pPr>
+    </w:lvl>
+    <w:lvl w:ilvl="2" w:tplc="0419001B" w:tentative="1">
+      <w:start w:val="1"/>
+      <w:numFmt w:val="lowerRoman"/>
+      <w:lvlText w:val="%3."/>
+      <w:lvlJc w:val="right"/>
+      <w:pPr>
+        <w:ind w:left="4309" w:hanging="180"/>
+      </w:pPr>
+    </w:lvl>
+    <w:lvl w:ilvl="3" w:tplc="0419000F" w:tentative="1">
+      <w:start w:val="1"/>
+      <w:numFmt w:val="decimal"/>
+      <w:lvlText w:val="%4."/>
+      <w:lvlJc w:val="left"/>
+      <w:pPr>
+        <w:ind w:left="5029" w:hanging="360"/>
+      </w:pPr>
+    </w:lvl>
+    <w:lvl w:ilvl="4" w:tplc="04190019" w:tentative="1">
+      <w:start w:val="1"/>
+      <w:numFmt w:val="lowerLetter"/>
+      <w:lvlText w:val="%5."/>
+      <w:lvlJc w:val="left"/>
+      <w:pPr>
+        <w:ind w:left="5749" w:hanging="360"/>
+      </w:pPr>
+    </w:lvl>
+    <w:lvl w:ilvl="5" w:tplc="0419001B" w:tentative="1">
+      <w:start w:val="1"/>
+      <w:numFmt w:val="lowerRoman"/>
+      <w:lvlText w:val="%6."/>
+      <w:lvlJc w:val="right"/>
+      <w:pPr>
+        <w:ind w:left="6469" w:hanging="180"/>
+      </w:pPr>
+    </w:lvl>
+    <w:lvl w:ilvl="6" w:tplc="0419000F" w:tentative="1">
+      <w:start w:val="1"/>
+      <w:numFmt w:val="decimal"/>
+      <w:lvlText w:val="%7."/>
+      <w:lvlJc w:val="left"/>
+      <w:pPr>
+        <w:ind w:left="7189" w:hanging="360"/>
+      </w:pPr>
+    </w:lvl>
+    <w:lvl w:ilvl="7" w:tplc="04190019" w:tentative="1">
+      <w:start w:val="1"/>
+      <w:numFmt w:val="lowerLetter"/>
+      <w:lvlText w:val="%8."/>
+      <w:lvlJc w:val="left"/>
+      <w:pPr>
+        <w:ind w:left="7909" w:hanging="360"/>
+      </w:pPr>
+    </w:lvl>
+    <w:lvl w:ilvl="8" w:tplc="0419001B" w:tentative="1">
+      <w:start w:val="1"/>
+      <w:numFmt w:val="lowerRoman"/>
+      <w:lvlText w:val="%9."/>
+      <w:lvlJc w:val="right"/>
+      <w:pPr>
+        <w:ind w:left="8629" w:hanging="180"/>
+      </w:pPr>
+    </w:lvl>
+  </w:abstractNum>
+  <w:abstractNum w:abstractNumId="2" w15:restartNumberingAfterBreak="0">
+    <w:nsid w:val="1B2B0354"/>
+    <w:multiLevelType w:val="hybridMultilevel"/>
+    <w:tmpl w:val="B66CDA1A"/>
+    <w:lvl w:ilvl="0" w:tplc="04190011">
+      <w:start w:val="1"/>
+      <w:numFmt w:val="decimal"/>
+      <w:lvlText w:val="%1)"/>
+      <w:lvlJc w:val="left"/>
+      <w:pPr>
+        <w:ind w:left="2149" w:hanging="360"/>
+      </w:pPr>
+    </w:lvl>
+    <w:lvl w:ilvl="1" w:tplc="04190019" w:tentative="1">
+      <w:start w:val="1"/>
+      <w:numFmt w:val="lowerLetter"/>
+      <w:lvlText w:val="%2."/>
+      <w:lvlJc w:val="left"/>
+      <w:pPr>
+        <w:ind w:left="2869" w:hanging="360"/>
+      </w:pPr>
+    </w:lvl>
+    <w:lvl w:ilvl="2" w:tplc="0419001B" w:tentative="1">
+      <w:start w:val="1"/>
+      <w:numFmt w:val="lowerRoman"/>
+      <w:lvlText w:val="%3."/>
+      <w:lvlJc w:val="right"/>
+      <w:pPr>
+        <w:ind w:left="3589" w:hanging="180"/>
+      </w:pPr>
+    </w:lvl>
+    <w:lvl w:ilvl="3" w:tplc="0419000F" w:tentative="1">
+      <w:start w:val="1"/>
+      <w:numFmt w:val="decimal"/>
+      <w:lvlText w:val="%4."/>
+      <w:lvlJc w:val="left"/>
+      <w:pPr>
+        <w:ind w:left="4309" w:hanging="360"/>
+      </w:pPr>
+    </w:lvl>
+    <w:lvl w:ilvl="4" w:tplc="04190019" w:tentative="1">
+      <w:start w:val="1"/>
+      <w:numFmt w:val="lowerLetter"/>
+      <w:lvlText w:val="%5."/>
+      <w:lvlJc w:val="left"/>
+      <w:pPr>
+        <w:ind w:left="5029" w:hanging="360"/>
+      </w:pPr>
+    </w:lvl>
+    <w:lvl w:ilvl="5" w:tplc="0419001B" w:tentative="1">
+      <w:start w:val="1"/>
+      <w:numFmt w:val="lowerRoman"/>
+      <w:lvlText w:val="%6."/>
+      <w:lvlJc w:val="right"/>
+      <w:pPr>
+        <w:ind w:left="5749" w:hanging="180"/>
+      </w:pPr>
+    </w:lvl>
+    <w:lvl w:ilvl="6" w:tplc="0419000F" w:tentative="1">
+      <w:start w:val="1"/>
+      <w:numFmt w:val="decimal"/>
+      <w:lvlText w:val="%7."/>
+      <w:lvlJc w:val="left"/>
+      <w:pPr>
+        <w:ind w:left="6469" w:hanging="360"/>
+      </w:pPr>
+    </w:lvl>
+    <w:lvl w:ilvl="7" w:tplc="04190019" w:tentative="1">
+      <w:start w:val="1"/>
+      <w:numFmt w:val="lowerLetter"/>
+      <w:lvlText w:val="%8."/>
+      <w:lvlJc w:val="left"/>
+      <w:pPr>
+        <w:ind w:left="7189" w:hanging="360"/>
+      </w:pPr>
+    </w:lvl>
+    <w:lvl w:ilvl="8" w:tplc="0419001B" w:tentative="1">
+      <w:start w:val="1"/>
+      <w:numFmt w:val="lowerRoman"/>
+      <w:lvlText w:val="%9."/>
+      <w:lvlJc w:val="right"/>
+      <w:pPr>
+        <w:ind w:left="7909" w:hanging="180"/>
+      </w:pPr>
+    </w:lvl>
+  </w:abstractNum>
+  <w:abstractNum w:abstractNumId="3" w15:restartNumberingAfterBreak="0">
     <w:nsid w:val="3218061A"/>
     <w:multiLevelType w:val="hybridMultilevel"/>
     <w:tmpl w:val="348AFC10"/>
@@ -371,7 +1384,627 @@
       </w:pPr>
     </w:lvl>
   </w:abstractNum>
-  <w:abstractNum w:abstractNumId="2" w15:restartNumberingAfterBreak="0">
+  <w:abstractNum w:abstractNumId="4" w15:restartNumberingAfterBreak="0">
+    <w:nsid w:val="323B4AA3"/>
+    <w:multiLevelType w:val="hybridMultilevel"/>
+    <w:tmpl w:val="1E224D30"/>
+    <w:lvl w:ilvl="0" w:tplc="896EAFB2">
+      <w:start w:val="1"/>
+      <w:numFmt w:val="russianLower"/>
+      <w:lvlText w:val="%1)"/>
+      <w:lvlJc w:val="left"/>
+      <w:pPr>
+        <w:ind w:left="1429" w:hanging="360"/>
+      </w:pPr>
+      <w:rPr>
+        <w:rFonts w:hint="default"/>
+      </w:rPr>
+    </w:lvl>
+    <w:lvl w:ilvl="1" w:tplc="04190019" w:tentative="1">
+      <w:start w:val="1"/>
+      <w:numFmt w:val="lowerLetter"/>
+      <w:lvlText w:val="%2."/>
+      <w:lvlJc w:val="left"/>
+      <w:pPr>
+        <w:ind w:left="2149" w:hanging="360"/>
+      </w:pPr>
+    </w:lvl>
+    <w:lvl w:ilvl="2" w:tplc="0419001B" w:tentative="1">
+      <w:start w:val="1"/>
+      <w:numFmt w:val="lowerRoman"/>
+      <w:lvlText w:val="%3."/>
+      <w:lvlJc w:val="right"/>
+      <w:pPr>
+        <w:ind w:left="2869" w:hanging="180"/>
+      </w:pPr>
+    </w:lvl>
+    <w:lvl w:ilvl="3" w:tplc="0419000F" w:tentative="1">
+      <w:start w:val="1"/>
+      <w:numFmt w:val="decimal"/>
+      <w:lvlText w:val="%4."/>
+      <w:lvlJc w:val="left"/>
+      <w:pPr>
+        <w:ind w:left="3589" w:hanging="360"/>
+      </w:pPr>
+    </w:lvl>
+    <w:lvl w:ilvl="4" w:tplc="04190019" w:tentative="1">
+      <w:start w:val="1"/>
+      <w:numFmt w:val="lowerLetter"/>
+      <w:lvlText w:val="%5."/>
+      <w:lvlJc w:val="left"/>
+      <w:pPr>
+        <w:ind w:left="4309" w:hanging="360"/>
+      </w:pPr>
+    </w:lvl>
+    <w:lvl w:ilvl="5" w:tplc="0419001B" w:tentative="1">
+      <w:start w:val="1"/>
+      <w:numFmt w:val="lowerRoman"/>
+      <w:lvlText w:val="%6."/>
+      <w:lvlJc w:val="right"/>
+      <w:pPr>
+        <w:ind w:left="5029" w:hanging="180"/>
+      </w:pPr>
+    </w:lvl>
+    <w:lvl w:ilvl="6" w:tplc="0419000F" w:tentative="1">
+      <w:start w:val="1"/>
+      <w:numFmt w:val="decimal"/>
+      <w:lvlText w:val="%7."/>
+      <w:lvlJc w:val="left"/>
+      <w:pPr>
+        <w:ind w:left="5749" w:hanging="360"/>
+      </w:pPr>
+    </w:lvl>
+    <w:lvl w:ilvl="7" w:tplc="04190019" w:tentative="1">
+      <w:start w:val="1"/>
+      <w:numFmt w:val="lowerLetter"/>
+      <w:lvlText w:val="%8."/>
+      <w:lvlJc w:val="left"/>
+      <w:pPr>
+        <w:ind w:left="6469" w:hanging="360"/>
+      </w:pPr>
+    </w:lvl>
+    <w:lvl w:ilvl="8" w:tplc="0419001B" w:tentative="1">
+      <w:start w:val="1"/>
+      <w:numFmt w:val="lowerRoman"/>
+      <w:lvlText w:val="%9."/>
+      <w:lvlJc w:val="right"/>
+      <w:pPr>
+        <w:ind w:left="7189" w:hanging="180"/>
+      </w:pPr>
+    </w:lvl>
+  </w:abstractNum>
+  <w:abstractNum w:abstractNumId="5" w15:restartNumberingAfterBreak="0">
+    <w:nsid w:val="342812A3"/>
+    <w:multiLevelType w:val="hybridMultilevel"/>
+    <w:tmpl w:val="2ABE0268"/>
+    <w:lvl w:ilvl="0" w:tplc="0419000F">
+      <w:start w:val="1"/>
+      <w:numFmt w:val="decimal"/>
+      <w:lvlText w:val="%1."/>
+      <w:lvlJc w:val="left"/>
+      <w:pPr>
+        <w:ind w:left="1429" w:hanging="360"/>
+      </w:pPr>
+      <w:rPr>
+        <w:rFonts w:hint="default"/>
+      </w:rPr>
+    </w:lvl>
+    <w:lvl w:ilvl="1" w:tplc="04190019" w:tentative="1">
+      <w:start w:val="1"/>
+      <w:numFmt w:val="lowerLetter"/>
+      <w:lvlText w:val="%2."/>
+      <w:lvlJc w:val="left"/>
+      <w:pPr>
+        <w:ind w:left="2149" w:hanging="360"/>
+      </w:pPr>
+    </w:lvl>
+    <w:lvl w:ilvl="2" w:tplc="0419001B" w:tentative="1">
+      <w:start w:val="1"/>
+      <w:numFmt w:val="lowerRoman"/>
+      <w:lvlText w:val="%3."/>
+      <w:lvlJc w:val="right"/>
+      <w:pPr>
+        <w:ind w:left="2869" w:hanging="180"/>
+      </w:pPr>
+    </w:lvl>
+    <w:lvl w:ilvl="3" w:tplc="0419000F" w:tentative="1">
+      <w:start w:val="1"/>
+      <w:numFmt w:val="decimal"/>
+      <w:lvlText w:val="%4."/>
+      <w:lvlJc w:val="left"/>
+      <w:pPr>
+        <w:ind w:left="3589" w:hanging="360"/>
+      </w:pPr>
+    </w:lvl>
+    <w:lvl w:ilvl="4" w:tplc="04190019" w:tentative="1">
+      <w:start w:val="1"/>
+      <w:numFmt w:val="lowerLetter"/>
+      <w:lvlText w:val="%5."/>
+      <w:lvlJc w:val="left"/>
+      <w:pPr>
+        <w:ind w:left="4309" w:hanging="360"/>
+      </w:pPr>
+    </w:lvl>
+    <w:lvl w:ilvl="5" w:tplc="0419001B" w:tentative="1">
+      <w:start w:val="1"/>
+      <w:numFmt w:val="lowerRoman"/>
+      <w:lvlText w:val="%6."/>
+      <w:lvlJc w:val="right"/>
+      <w:pPr>
+        <w:ind w:left="5029" w:hanging="180"/>
+      </w:pPr>
+    </w:lvl>
+    <w:lvl w:ilvl="6" w:tplc="0419000F" w:tentative="1">
+      <w:start w:val="1"/>
+      <w:numFmt w:val="decimal"/>
+      <w:lvlText w:val="%7."/>
+      <w:lvlJc w:val="left"/>
+      <w:pPr>
+        <w:ind w:left="5749" w:hanging="360"/>
+      </w:pPr>
+    </w:lvl>
+    <w:lvl w:ilvl="7" w:tplc="04190019" w:tentative="1">
+      <w:start w:val="1"/>
+      <w:numFmt w:val="lowerLetter"/>
+      <w:lvlText w:val="%8."/>
+      <w:lvlJc w:val="left"/>
+      <w:pPr>
+        <w:ind w:left="6469" w:hanging="360"/>
+      </w:pPr>
+    </w:lvl>
+    <w:lvl w:ilvl="8" w:tplc="0419001B" w:tentative="1">
+      <w:start w:val="1"/>
+      <w:numFmt w:val="lowerRoman"/>
+      <w:lvlText w:val="%9."/>
+      <w:lvlJc w:val="right"/>
+      <w:pPr>
+        <w:ind w:left="7189" w:hanging="180"/>
+      </w:pPr>
+    </w:lvl>
+  </w:abstractNum>
+  <w:abstractNum w:abstractNumId="6" w15:restartNumberingAfterBreak="0">
+    <w:nsid w:val="36993D27"/>
+    <w:multiLevelType w:val="hybridMultilevel"/>
+    <w:tmpl w:val="6568ABEC"/>
+    <w:lvl w:ilvl="0" w:tplc="896EAFB2">
+      <w:start w:val="1"/>
+      <w:numFmt w:val="russianLower"/>
+      <w:lvlText w:val="%1)"/>
+      <w:lvlJc w:val="left"/>
+      <w:pPr>
+        <w:ind w:left="1429" w:hanging="360"/>
+      </w:pPr>
+      <w:rPr>
+        <w:rFonts w:hint="default"/>
+      </w:rPr>
+    </w:lvl>
+    <w:lvl w:ilvl="1" w:tplc="04190019" w:tentative="1">
+      <w:start w:val="1"/>
+      <w:numFmt w:val="lowerLetter"/>
+      <w:lvlText w:val="%2."/>
+      <w:lvlJc w:val="left"/>
+      <w:pPr>
+        <w:ind w:left="2149" w:hanging="360"/>
+      </w:pPr>
+    </w:lvl>
+    <w:lvl w:ilvl="2" w:tplc="0419001B" w:tentative="1">
+      <w:start w:val="1"/>
+      <w:numFmt w:val="lowerRoman"/>
+      <w:lvlText w:val="%3."/>
+      <w:lvlJc w:val="right"/>
+      <w:pPr>
+        <w:ind w:left="2869" w:hanging="180"/>
+      </w:pPr>
+    </w:lvl>
+    <w:lvl w:ilvl="3" w:tplc="0419000F" w:tentative="1">
+      <w:start w:val="1"/>
+      <w:numFmt w:val="decimal"/>
+      <w:lvlText w:val="%4."/>
+      <w:lvlJc w:val="left"/>
+      <w:pPr>
+        <w:ind w:left="3589" w:hanging="360"/>
+      </w:pPr>
+    </w:lvl>
+    <w:lvl w:ilvl="4" w:tplc="04190019" w:tentative="1">
+      <w:start w:val="1"/>
+      <w:numFmt w:val="lowerLetter"/>
+      <w:lvlText w:val="%5."/>
+      <w:lvlJc w:val="left"/>
+      <w:pPr>
+        <w:ind w:left="4309" w:hanging="360"/>
+      </w:pPr>
+    </w:lvl>
+    <w:lvl w:ilvl="5" w:tplc="0419001B" w:tentative="1">
+      <w:start w:val="1"/>
+      <w:numFmt w:val="lowerRoman"/>
+      <w:lvlText w:val="%6."/>
+      <w:lvlJc w:val="right"/>
+      <w:pPr>
+        <w:ind w:left="5029" w:hanging="180"/>
+      </w:pPr>
+    </w:lvl>
+    <w:lvl w:ilvl="6" w:tplc="0419000F" w:tentative="1">
+      <w:start w:val="1"/>
+      <w:numFmt w:val="decimal"/>
+      <w:lvlText w:val="%7."/>
+      <w:lvlJc w:val="left"/>
+      <w:pPr>
+        <w:ind w:left="5749" w:hanging="360"/>
+      </w:pPr>
+    </w:lvl>
+    <w:lvl w:ilvl="7" w:tplc="04190019" w:tentative="1">
+      <w:start w:val="1"/>
+      <w:numFmt w:val="lowerLetter"/>
+      <w:lvlText w:val="%8."/>
+      <w:lvlJc w:val="left"/>
+      <w:pPr>
+        <w:ind w:left="6469" w:hanging="360"/>
+      </w:pPr>
+    </w:lvl>
+    <w:lvl w:ilvl="8" w:tplc="0419001B" w:tentative="1">
+      <w:start w:val="1"/>
+      <w:numFmt w:val="lowerRoman"/>
+      <w:lvlText w:val="%9."/>
+      <w:lvlJc w:val="right"/>
+      <w:pPr>
+        <w:ind w:left="7189" w:hanging="180"/>
+      </w:pPr>
+    </w:lvl>
+  </w:abstractNum>
+  <w:abstractNum w:abstractNumId="7" w15:restartNumberingAfterBreak="0">
+    <w:nsid w:val="497C6A30"/>
+    <w:multiLevelType w:val="hybridMultilevel"/>
+    <w:tmpl w:val="B53C3374"/>
+    <w:lvl w:ilvl="0" w:tplc="896EAFB2">
+      <w:start w:val="1"/>
+      <w:numFmt w:val="russianLower"/>
+      <w:lvlText w:val="%1)"/>
+      <w:lvlJc w:val="left"/>
+      <w:pPr>
+        <w:ind w:left="1429" w:hanging="360"/>
+      </w:pPr>
+      <w:rPr>
+        <w:rFonts w:hint="default"/>
+      </w:rPr>
+    </w:lvl>
+    <w:lvl w:ilvl="1" w:tplc="04190019" w:tentative="1">
+      <w:start w:val="1"/>
+      <w:numFmt w:val="lowerLetter"/>
+      <w:lvlText w:val="%2."/>
+      <w:lvlJc w:val="left"/>
+      <w:pPr>
+        <w:ind w:left="2149" w:hanging="360"/>
+      </w:pPr>
+    </w:lvl>
+    <w:lvl w:ilvl="2" w:tplc="0419001B" w:tentative="1">
+      <w:start w:val="1"/>
+      <w:numFmt w:val="lowerRoman"/>
+      <w:lvlText w:val="%3."/>
+      <w:lvlJc w:val="right"/>
+      <w:pPr>
+        <w:ind w:left="2869" w:hanging="180"/>
+      </w:pPr>
+    </w:lvl>
+    <w:lvl w:ilvl="3" w:tplc="0419000F" w:tentative="1">
+      <w:start w:val="1"/>
+      <w:numFmt w:val="decimal"/>
+      <w:lvlText w:val="%4."/>
+      <w:lvlJc w:val="left"/>
+      <w:pPr>
+        <w:ind w:left="3589" w:hanging="360"/>
+      </w:pPr>
+    </w:lvl>
+    <w:lvl w:ilvl="4" w:tplc="04190019" w:tentative="1">
+      <w:start w:val="1"/>
+      <w:numFmt w:val="lowerLetter"/>
+      <w:lvlText w:val="%5."/>
+      <w:lvlJc w:val="left"/>
+      <w:pPr>
+        <w:ind w:left="4309" w:hanging="360"/>
+      </w:pPr>
+    </w:lvl>
+    <w:lvl w:ilvl="5" w:tplc="0419001B" w:tentative="1">
+      <w:start w:val="1"/>
+      <w:numFmt w:val="lowerRoman"/>
+      <w:lvlText w:val="%6."/>
+      <w:lvlJc w:val="right"/>
+      <w:pPr>
+        <w:ind w:left="5029" w:hanging="180"/>
+      </w:pPr>
+    </w:lvl>
+    <w:lvl w:ilvl="6" w:tplc="0419000F" w:tentative="1">
+      <w:start w:val="1"/>
+      <w:numFmt w:val="decimal"/>
+      <w:lvlText w:val="%7."/>
+      <w:lvlJc w:val="left"/>
+      <w:pPr>
+        <w:ind w:left="5749" w:hanging="360"/>
+      </w:pPr>
+    </w:lvl>
+    <w:lvl w:ilvl="7" w:tplc="04190019" w:tentative="1">
+      <w:start w:val="1"/>
+      <w:numFmt w:val="lowerLetter"/>
+      <w:lvlText w:val="%8."/>
+      <w:lvlJc w:val="left"/>
+      <w:pPr>
+        <w:ind w:left="6469" w:hanging="360"/>
+      </w:pPr>
+    </w:lvl>
+    <w:lvl w:ilvl="8" w:tplc="0419001B" w:tentative="1">
+      <w:start w:val="1"/>
+      <w:numFmt w:val="lowerRoman"/>
+      <w:lvlText w:val="%9."/>
+      <w:lvlJc w:val="right"/>
+      <w:pPr>
+        <w:ind w:left="7189" w:hanging="180"/>
+      </w:pPr>
+    </w:lvl>
+  </w:abstractNum>
+  <w:abstractNum w:abstractNumId="8" w15:restartNumberingAfterBreak="0">
+    <w:nsid w:val="53564DEF"/>
+    <w:multiLevelType w:val="hybridMultilevel"/>
+    <w:tmpl w:val="B53C3374"/>
+    <w:lvl w:ilvl="0" w:tplc="896EAFB2">
+      <w:start w:val="1"/>
+      <w:numFmt w:val="russianLower"/>
+      <w:lvlText w:val="%1)"/>
+      <w:lvlJc w:val="left"/>
+      <w:pPr>
+        <w:ind w:left="1429" w:hanging="360"/>
+      </w:pPr>
+      <w:rPr>
+        <w:rFonts w:hint="default"/>
+      </w:rPr>
+    </w:lvl>
+    <w:lvl w:ilvl="1" w:tplc="04190019" w:tentative="1">
+      <w:start w:val="1"/>
+      <w:numFmt w:val="lowerLetter"/>
+      <w:lvlText w:val="%2."/>
+      <w:lvlJc w:val="left"/>
+      <w:pPr>
+        <w:ind w:left="2149" w:hanging="360"/>
+      </w:pPr>
+    </w:lvl>
+    <w:lvl w:ilvl="2" w:tplc="0419001B" w:tentative="1">
+      <w:start w:val="1"/>
+      <w:numFmt w:val="lowerRoman"/>
+      <w:lvlText w:val="%3."/>
+      <w:lvlJc w:val="right"/>
+      <w:pPr>
+        <w:ind w:left="2869" w:hanging="180"/>
+      </w:pPr>
+    </w:lvl>
+    <w:lvl w:ilvl="3" w:tplc="0419000F" w:tentative="1">
+      <w:start w:val="1"/>
+      <w:numFmt w:val="decimal"/>
+      <w:lvlText w:val="%4."/>
+      <w:lvlJc w:val="left"/>
+      <w:pPr>
+        <w:ind w:left="3589" w:hanging="360"/>
+      </w:pPr>
+    </w:lvl>
+    <w:lvl w:ilvl="4" w:tplc="04190019" w:tentative="1">
+      <w:start w:val="1"/>
+      <w:numFmt w:val="lowerLetter"/>
+      <w:lvlText w:val="%5."/>
+      <w:lvlJc w:val="left"/>
+      <w:pPr>
+        <w:ind w:left="4309" w:hanging="360"/>
+      </w:pPr>
+    </w:lvl>
+    <w:lvl w:ilvl="5" w:tplc="0419001B" w:tentative="1">
+      <w:start w:val="1"/>
+      <w:numFmt w:val="lowerRoman"/>
+      <w:lvlText w:val="%6."/>
+      <w:lvlJc w:val="right"/>
+      <w:pPr>
+        <w:ind w:left="5029" w:hanging="180"/>
+      </w:pPr>
+    </w:lvl>
+    <w:lvl w:ilvl="6" w:tplc="0419000F" w:tentative="1">
+      <w:start w:val="1"/>
+      <w:numFmt w:val="decimal"/>
+      <w:lvlText w:val="%7."/>
+      <w:lvlJc w:val="left"/>
+      <w:pPr>
+        <w:ind w:left="5749" w:hanging="360"/>
+      </w:pPr>
+    </w:lvl>
+    <w:lvl w:ilvl="7" w:tplc="04190019" w:tentative="1">
+      <w:start w:val="1"/>
+      <w:numFmt w:val="lowerLetter"/>
+      <w:lvlText w:val="%8."/>
+      <w:lvlJc w:val="left"/>
+      <w:pPr>
+        <w:ind w:left="6469" w:hanging="360"/>
+      </w:pPr>
+    </w:lvl>
+    <w:lvl w:ilvl="8" w:tplc="0419001B" w:tentative="1">
+      <w:start w:val="1"/>
+      <w:numFmt w:val="lowerRoman"/>
+      <w:lvlText w:val="%9."/>
+      <w:lvlJc w:val="right"/>
+      <w:pPr>
+        <w:ind w:left="7189" w:hanging="180"/>
+      </w:pPr>
+    </w:lvl>
+  </w:abstractNum>
+  <w:abstractNum w:abstractNumId="9" w15:restartNumberingAfterBreak="0">
+    <w:nsid w:val="6D180397"/>
+    <w:multiLevelType w:val="hybridMultilevel"/>
+    <w:tmpl w:val="EE641A8A"/>
+    <w:lvl w:ilvl="0" w:tplc="04190011">
+      <w:start w:val="1"/>
+      <w:numFmt w:val="decimal"/>
+      <w:lvlText w:val="%1)"/>
+      <w:lvlJc w:val="left"/>
+      <w:pPr>
+        <w:ind w:left="2149" w:hanging="360"/>
+      </w:pPr>
+    </w:lvl>
+    <w:lvl w:ilvl="1" w:tplc="04190019" w:tentative="1">
+      <w:start w:val="1"/>
+      <w:numFmt w:val="lowerLetter"/>
+      <w:lvlText w:val="%2."/>
+      <w:lvlJc w:val="left"/>
+      <w:pPr>
+        <w:ind w:left="2869" w:hanging="360"/>
+      </w:pPr>
+    </w:lvl>
+    <w:lvl w:ilvl="2" w:tplc="0419001B" w:tentative="1">
+      <w:start w:val="1"/>
+      <w:numFmt w:val="lowerRoman"/>
+      <w:lvlText w:val="%3."/>
+      <w:lvlJc w:val="right"/>
+      <w:pPr>
+        <w:ind w:left="3589" w:hanging="180"/>
+      </w:pPr>
+    </w:lvl>
+    <w:lvl w:ilvl="3" w:tplc="0419000F" w:tentative="1">
+      <w:start w:val="1"/>
+      <w:numFmt w:val="decimal"/>
+      <w:lvlText w:val="%4."/>
+      <w:lvlJc w:val="left"/>
+      <w:pPr>
+        <w:ind w:left="4309" w:hanging="360"/>
+      </w:pPr>
+    </w:lvl>
+    <w:lvl w:ilvl="4" w:tplc="04190019" w:tentative="1">
+      <w:start w:val="1"/>
+      <w:numFmt w:val="lowerLetter"/>
+      <w:lvlText w:val="%5."/>
+      <w:lvlJc w:val="left"/>
+      <w:pPr>
+        <w:ind w:left="5029" w:hanging="360"/>
+      </w:pPr>
+    </w:lvl>
+    <w:lvl w:ilvl="5" w:tplc="0419001B" w:tentative="1">
+      <w:start w:val="1"/>
+      <w:numFmt w:val="lowerRoman"/>
+      <w:lvlText w:val="%6."/>
+      <w:lvlJc w:val="right"/>
+      <w:pPr>
+        <w:ind w:left="5749" w:hanging="180"/>
+      </w:pPr>
+    </w:lvl>
+    <w:lvl w:ilvl="6" w:tplc="0419000F" w:tentative="1">
+      <w:start w:val="1"/>
+      <w:numFmt w:val="decimal"/>
+      <w:lvlText w:val="%7."/>
+      <w:lvlJc w:val="left"/>
+      <w:pPr>
+        <w:ind w:left="6469" w:hanging="360"/>
+      </w:pPr>
+    </w:lvl>
+    <w:lvl w:ilvl="7" w:tplc="04190019" w:tentative="1">
+      <w:start w:val="1"/>
+      <w:numFmt w:val="lowerLetter"/>
+      <w:lvlText w:val="%8."/>
+      <w:lvlJc w:val="left"/>
+      <w:pPr>
+        <w:ind w:left="7189" w:hanging="360"/>
+      </w:pPr>
+    </w:lvl>
+    <w:lvl w:ilvl="8" w:tplc="0419001B" w:tentative="1">
+      <w:start w:val="1"/>
+      <w:numFmt w:val="lowerRoman"/>
+      <w:lvlText w:val="%9."/>
+      <w:lvlJc w:val="right"/>
+      <w:pPr>
+        <w:ind w:left="7909" w:hanging="180"/>
+      </w:pPr>
+    </w:lvl>
+  </w:abstractNum>
+  <w:abstractNum w:abstractNumId="10" w15:restartNumberingAfterBreak="0">
+    <w:nsid w:val="6D3F4EFE"/>
+    <w:multiLevelType w:val="hybridMultilevel"/>
+    <w:tmpl w:val="5516BE9E"/>
+    <w:lvl w:ilvl="0" w:tplc="896EAFB2">
+      <w:start w:val="1"/>
+      <w:numFmt w:val="russianLower"/>
+      <w:lvlText w:val="%1)"/>
+      <w:lvlJc w:val="left"/>
+      <w:pPr>
+        <w:ind w:left="1429" w:hanging="360"/>
+      </w:pPr>
+      <w:rPr>
+        <w:rFonts w:hint="default"/>
+      </w:rPr>
+    </w:lvl>
+    <w:lvl w:ilvl="1" w:tplc="04190019" w:tentative="1">
+      <w:start w:val="1"/>
+      <w:numFmt w:val="lowerLetter"/>
+      <w:lvlText w:val="%2."/>
+      <w:lvlJc w:val="left"/>
+      <w:pPr>
+        <w:ind w:left="2149" w:hanging="360"/>
+      </w:pPr>
+    </w:lvl>
+    <w:lvl w:ilvl="2" w:tplc="0419001B" w:tentative="1">
+      <w:start w:val="1"/>
+      <w:numFmt w:val="lowerRoman"/>
+      <w:lvlText w:val="%3."/>
+      <w:lvlJc w:val="right"/>
+      <w:pPr>
+        <w:ind w:left="2869" w:hanging="180"/>
+      </w:pPr>
+    </w:lvl>
+    <w:lvl w:ilvl="3" w:tplc="0419000F" w:tentative="1">
+      <w:start w:val="1"/>
+      <w:numFmt w:val="decimal"/>
+      <w:lvlText w:val="%4."/>
+      <w:lvlJc w:val="left"/>
+      <w:pPr>
+        <w:ind w:left="3589" w:hanging="360"/>
+      </w:pPr>
+    </w:lvl>
+    <w:lvl w:ilvl="4" w:tplc="04190019" w:tentative="1">
+      <w:start w:val="1"/>
+      <w:numFmt w:val="lowerLetter"/>
+      <w:lvlText w:val="%5."/>
+      <w:lvlJc w:val="left"/>
+      <w:pPr>
+        <w:ind w:left="4309" w:hanging="360"/>
+      </w:pPr>
+    </w:lvl>
+    <w:lvl w:ilvl="5" w:tplc="0419001B" w:tentative="1">
+      <w:start w:val="1"/>
+      <w:numFmt w:val="lowerRoman"/>
+      <w:lvlText w:val="%6."/>
+      <w:lvlJc w:val="right"/>
+      <w:pPr>
+        <w:ind w:left="5029" w:hanging="180"/>
+      </w:pPr>
+    </w:lvl>
+    <w:lvl w:ilvl="6" w:tplc="0419000F" w:tentative="1">
+      <w:start w:val="1"/>
+      <w:numFmt w:val="decimal"/>
+      <w:lvlText w:val="%7."/>
+      <w:lvlJc w:val="left"/>
+      <w:pPr>
+        <w:ind w:left="5749" w:hanging="360"/>
+      </w:pPr>
+    </w:lvl>
+    <w:lvl w:ilvl="7" w:tplc="04190019" w:tentative="1">
+      <w:start w:val="1"/>
+      <w:numFmt w:val="lowerLetter"/>
+      <w:lvlText w:val="%8."/>
+      <w:lvlJc w:val="left"/>
+      <w:pPr>
+        <w:ind w:left="6469" w:hanging="360"/>
+      </w:pPr>
+    </w:lvl>
+    <w:lvl w:ilvl="8" w:tplc="0419001B" w:tentative="1">
+      <w:start w:val="1"/>
+      <w:numFmt w:val="lowerRoman"/>
+      <w:lvlText w:val="%9."/>
+      <w:lvlJc w:val="right"/>
+      <w:pPr>
+        <w:ind w:left="7189" w:hanging="180"/>
+      </w:pPr>
+    </w:lvl>
+  </w:abstractNum>
+  <w:abstractNum w:abstractNumId="11" w15:restartNumberingAfterBreak="0">
     <w:nsid w:val="751C7E80"/>
     <w:multiLevelType w:val="hybridMultilevel"/>
     <w:tmpl w:val="9030FA1A"/>
@@ -461,10 +2094,37 @@
     <w:abstractNumId w:val="0"/>
   </w:num>
   <w:num w:numId="2">
+    <w:abstractNumId w:val="11"/>
+  </w:num>
+  <w:num w:numId="3">
+    <w:abstractNumId w:val="3"/>
+  </w:num>
+  <w:num w:numId="4">
+    <w:abstractNumId w:val="6"/>
+  </w:num>
+  <w:num w:numId="5">
+    <w:abstractNumId w:val="4"/>
+  </w:num>
+  <w:num w:numId="6">
+    <w:abstractNumId w:val="10"/>
+  </w:num>
+  <w:num w:numId="7">
+    <w:abstractNumId w:val="8"/>
+  </w:num>
+  <w:num w:numId="8">
     <w:abstractNumId w:val="2"/>
   </w:num>
-  <w:num w:numId="3">
+  <w:num w:numId="9">
     <w:abstractNumId w:val="1"/>
+  </w:num>
+  <w:num w:numId="10">
+    <w:abstractNumId w:val="9"/>
+  </w:num>
+  <w:num w:numId="11">
+    <w:abstractNumId w:val="7"/>
+  </w:num>
+  <w:num w:numId="12">
+    <w:abstractNumId w:val="5"/>
   </w:num>
 </w:numbering>
 </file>
@@ -973,6 +2633,27 @@
       <w:szCs w:val="24"/>
     </w:rPr>
   </w:style>
+  <w:style w:type="paragraph" w:styleId="ListParagraph">
+    <w:name w:val="List Paragraph"/>
+    <w:basedOn w:val="Normal"/>
+    <w:uiPriority w:val="34"/>
+    <w:qFormat/>
+    <w:rsid w:val="00B320DB"/>
+    <w:pPr>
+      <w:ind w:left="720"/>
+      <w:contextualSpacing/>
+    </w:pPr>
+  </w:style>
+  <w:style w:type="character" w:styleId="PlaceholderText">
+    <w:name w:val="Placeholder Text"/>
+    <w:basedOn w:val="DefaultParagraphFont"/>
+    <w:uiPriority w:val="99"/>
+    <w:semiHidden/>
+    <w:rsid w:val="00B320DB"/>
+    <w:rPr>
+      <w:color w:val="808080"/>
+    </w:rPr>
+  </w:style>
 </w:styles>
 </file>
 
